--- a/kbs verslagen/10. Beoordelingsformulieren en eindverslagen/Zelfevaluatie Yannick Santing.docx
+++ b/kbs verslagen/10. Beoordelingsformulieren en eindverslagen/Zelfevaluatie Yannick Santing.docx
@@ -5784,19 +5784,10 @@
                 <w:color w:val="auto"/>
                 <w:sz w:val="20"/>
                 <w:szCs w:val="22"/>
-                <w:lang w:val="nl-NL"/>
-              </w:rPr>
-              <w:t>Neemt initiatief bij keuzemomenten tijdens het ontwerpen</w:t>
-            </w:r>
-            <w:r>
-              <w:rPr>
-                <w:rFonts w:asciiTheme="minorHAnsi" w:hAnsiTheme="minorHAnsi" w:cstheme="minorHAnsi"/>
-                <w:color w:val="auto"/>
-                <w:sz w:val="20"/>
-                <w:szCs w:val="22"/>
-                <w:lang w:val="nl-NL"/>
-              </w:rPr>
-              <w:t>.</w:t>
+                <w:highlight w:val="yellow"/>
+                <w:lang w:val="nl-NL"/>
+              </w:rPr>
+              <w:t>Neemt initiatief bij keuzemomenten tijdens het ontwerpen.</w:t>
             </w:r>
           </w:p>
         </w:tc>
@@ -5871,7 +5862,6 @@
                 <w:color w:val="auto"/>
                 <w:sz w:val="20"/>
                 <w:szCs w:val="22"/>
-                <w:highlight w:val="yellow"/>
                 <w:lang w:val="nl-NL"/>
               </w:rPr>
               <w:t>Neemt geen initiatief bij keuzemomenten tijdens het ontwerpen en vertoont reactief of afwachtend gedrag.</w:t>
@@ -7659,12 +7649,15 @@
                 <w:lang w:val="nl-NL"/>
               </w:rPr>
             </w:pPr>
+            <w:bookmarkStart w:id="0" w:name="_GoBack"/>
+            <w:bookmarkEnd w:id="0"/>
             <w:r>
               <w:rPr>
                 <w:rFonts w:asciiTheme="minorHAnsi" w:hAnsiTheme="minorHAnsi" w:cstheme="minorHAnsi"/>
                 <w:color w:val="auto"/>
                 <w:sz w:val="20"/>
                 <w:szCs w:val="22"/>
+                <w:highlight w:val="yellow"/>
                 <w:lang w:val="nl-NL"/>
               </w:rPr>
               <w:t>Levert inhoudelijke input voor beslismomenten tijdens het realiseren</w:t>
@@ -7698,7 +7691,6 @@
                 <w:color w:val="auto"/>
                 <w:sz w:val="20"/>
                 <w:szCs w:val="22"/>
-                <w:highlight w:val="yellow"/>
                 <w:lang w:val="nl-NL"/>
               </w:rPr>
               <w:t>Is overwegend afwachtend en stelt zich afhankelijk op</w:t>
@@ -9542,8 +9534,6 @@
                 <w:lang w:val="nl-NL"/>
               </w:rPr>
             </w:pPr>
-            <w:bookmarkStart w:id="0" w:name="_GoBack"/>
-            <w:bookmarkEnd w:id="0"/>
             <w:r>
               <w:rPr>
                 <w:rFonts w:asciiTheme="minorHAnsi" w:hAnsiTheme="minorHAnsi" w:cstheme="minorHAnsi"/>
@@ -15964,6 +15954,7 @@
     <w:rsid w:val="00702A26"/>
     <w:rsid w:val="00734C5F"/>
     <w:rsid w:val="007678FE"/>
+    <w:rsid w:val="00782347"/>
     <w:rsid w:val="00796C0F"/>
     <w:rsid w:val="00796E9F"/>
     <w:rsid w:val="007A585A"/>
@@ -33054,6 +33045,15 @@
 </file>
 
 <file path=customXml/item1.xml><?xml version="1.0" encoding="utf-8"?>
+<?mso-contentType ?>
+<FormTemplates xmlns="http://schemas.microsoft.com/sharepoint/v3/contenttype/forms">
+  <Display>DocumentLibraryForm</Display>
+  <Edit>DocumentLibraryForm</Edit>
+  <New>DocumentLibraryForm</New>
+</FormTemplates>
+</file>
+
+<file path=customXml/item2.xml><?xml version="1.0" encoding="utf-8"?>
 <p:properties xmlns:p="http://schemas.microsoft.com/office/2006/metadata/properties" xmlns:xsi="http://www.w3.org/2001/XMLSchema-instance" xmlns:pc="http://schemas.microsoft.com/office/infopath/2007/PartnerControls">
   <documentManagement>
     <_Flow_SignoffStatus xmlns="e7647ff1-e2f7-42a1-a68c-3c96587cf758" xsi:nil="true"/>
@@ -33061,15 +33061,6 @@
     <_ip_UnifiedCompliancePolicyProperties xmlns="http://schemas.microsoft.com/sharepoint/v3" xsi:nil="true"/>
   </documentManagement>
 </p:properties>
-</file>
-
-<file path=customXml/item2.xml><?xml version="1.0" encoding="utf-8"?>
-<?mso-contentType ?>
-<FormTemplates xmlns="http://schemas.microsoft.com/sharepoint/v3/contenttype/forms">
-  <Display>DocumentLibraryForm</Display>
-  <Edit>DocumentLibraryForm</Edit>
-  <New>DocumentLibraryForm</New>
-</FormTemplates>
 </file>
 
 <file path=customXml/item3.xml><?xml version="1.0" encoding="utf-8"?>
@@ -33303,20 +33294,20 @@
 </file>
 
 <file path=customXml/itemProps1.xml><?xml version="1.0" encoding="utf-8"?>
+<ds:datastoreItem xmlns:ds="http://schemas.openxmlformats.org/officeDocument/2006/customXml" ds:itemID="{3EAEDE3D-6FC2-458B-A3C6-96FCF7D64CBB}">
+  <ds:schemaRefs>
+    <ds:schemaRef ds:uri="http://schemas.microsoft.com/sharepoint/v3/contenttype/forms"/>
+  </ds:schemaRefs>
+</ds:datastoreItem>
+</file>
+
+<file path=customXml/itemProps2.xml><?xml version="1.0" encoding="utf-8"?>
 <ds:datastoreItem xmlns:ds="http://schemas.openxmlformats.org/officeDocument/2006/customXml" ds:itemID="{E246B9E8-07C3-448D-A411-01B7ED512EC0}">
   <ds:schemaRefs>
     <ds:schemaRef ds:uri="http://schemas.microsoft.com/office/2006/metadata/properties"/>
     <ds:schemaRef ds:uri="http://schemas.microsoft.com/office/infopath/2007/PartnerControls"/>
     <ds:schemaRef ds:uri="e7647ff1-e2f7-42a1-a68c-3c96587cf758"/>
     <ds:schemaRef ds:uri="http://schemas.microsoft.com/sharepoint/v3"/>
-  </ds:schemaRefs>
-</ds:datastoreItem>
-</file>
-
-<file path=customXml/itemProps2.xml><?xml version="1.0" encoding="utf-8"?>
-<ds:datastoreItem xmlns:ds="http://schemas.openxmlformats.org/officeDocument/2006/customXml" ds:itemID="{3EAEDE3D-6FC2-458B-A3C6-96FCF7D64CBB}">
-  <ds:schemaRefs>
-    <ds:schemaRef ds:uri="http://schemas.microsoft.com/sharepoint/v3/contenttype/forms"/>
   </ds:schemaRefs>
 </ds:datastoreItem>
 </file>
@@ -33342,7 +33333,7 @@
 </file>
 
 <file path=customXml/itemProps4.xml><?xml version="1.0" encoding="utf-8"?>
-<ds:datastoreItem xmlns:ds="http://schemas.openxmlformats.org/officeDocument/2006/customXml" ds:itemID="{290E70C9-7C96-42B8-A053-070F6477244B}">
+<ds:datastoreItem xmlns:ds="http://schemas.openxmlformats.org/officeDocument/2006/customXml" ds:itemID="{6BA6F7FC-3B33-4158-8D9E-12B2A6DF0A2D}">
   <ds:schemaRefs>
     <ds:schemaRef ds:uri="http://schemas.openxmlformats.org/officeDocument/2006/bibliography"/>
   </ds:schemaRefs>
